--- a/N051172/Reports/Report.docx
+++ b/N051172/Reports/Report.docx
@@ -10690,6 +10690,158 @@
     </w:p>
     <w:p>
       <w:pPr>
+        <w:spacing w:line="360" w:lineRule="auto"/>
+        <w:rPr>
+          <w:rFonts w:ascii="Times New Roman" w:hAnsi="Times New Roman" w:cs="Times New Roman"/>
+          <w:sz w:val="26"/>
+          <w:szCs w:val="26"/>
+        </w:rPr>
+      </w:pPr>
+      <w:r>
+        <w:rPr>
+          <w:rFonts w:ascii="Times New Roman" w:hAnsi="Times New Roman" w:cs="Times New Roman"/>
+          <w:sz w:val="26"/>
+          <w:szCs w:val="26"/>
+        </w:rPr>
+        <w:t>12. Phần xem thông tin tài khoản, đặt lại mật khẩu</w:t>
+      </w:r>
+    </w:p>
+    <w:p>
+      <w:pPr>
+        <w:spacing w:line="360" w:lineRule="auto"/>
+        <w:rPr>
+          <w:rFonts w:ascii="Times New Roman" w:hAnsi="Times New Roman" w:cs="Times New Roman"/>
+          <w:sz w:val="26"/>
+          <w:szCs w:val="26"/>
+        </w:rPr>
+      </w:pPr>
+      <w:r>
+        <w:rPr>
+          <w:rFonts w:ascii="Times New Roman" w:hAnsi="Times New Roman" w:cs="Times New Roman"/>
+          <w:sz w:val="26"/>
+          <w:szCs w:val="26"/>
+        </w:rPr>
+        <w:t>Giao diện:</w:t>
+      </w:r>
+    </w:p>
+    <w:p>
+      <w:pPr>
+        <w:spacing w:line="360" w:lineRule="auto"/>
+        <w:rPr>
+          <w:rFonts w:ascii="Times New Roman" w:hAnsi="Times New Roman" w:cs="Times New Roman"/>
+          <w:sz w:val="26"/>
+          <w:szCs w:val="26"/>
+        </w:rPr>
+      </w:pPr>
+      <w:r>
+        <w:rPr>
+          <w:rFonts w:ascii="Times New Roman" w:hAnsi="Times New Roman" w:cs="Times New Roman"/>
+          <w:noProof/>
+          <w:sz w:val="26"/>
+          <w:szCs w:val="26"/>
+        </w:rPr>
+        <w:lastRenderedPageBreak/>
+        <w:drawing>
+          <wp:inline distT="0" distB="0" distL="0" distR="0">
+            <wp:extent cx="5940425" cy="3340100"/>
+            <wp:effectExtent l="0" t="0" r="3175" b="0"/>
+            <wp:docPr id="73" name="Picture 73"/>
+            <wp:cNvGraphicFramePr>
+              <a:graphicFrameLocks xmlns:a="http://schemas.openxmlformats.org/drawingml/2006/main" noChangeAspect="1"/>
+            </wp:cNvGraphicFramePr>
+            <a:graphic xmlns:a="http://schemas.openxmlformats.org/drawingml/2006/main">
+              <a:graphicData uri="http://schemas.openxmlformats.org/drawingml/2006/picture">
+                <pic:pic xmlns:pic="http://schemas.openxmlformats.org/drawingml/2006/picture">
+                  <pic:nvPicPr>
+                    <pic:cNvPr id="0" name="2019-01-03 (5).png"/>
+                    <pic:cNvPicPr/>
+                  </pic:nvPicPr>
+                  <pic:blipFill>
+                    <a:blip r:embed="rId24">
+                      <a:extLst>
+                        <a:ext uri="{28A0092B-C50C-407E-A947-70E740481C1C}">
+                          <a14:useLocalDpi xmlns:a14="http://schemas.microsoft.com/office/drawing/2010/main" val="0"/>
+                        </a:ext>
+                      </a:extLst>
+                    </a:blip>
+                    <a:stretch>
+                      <a:fillRect/>
+                    </a:stretch>
+                  </pic:blipFill>
+                  <pic:spPr>
+                    <a:xfrm>
+                      <a:off x="0" y="0"/>
+                      <a:ext cx="5940425" cy="3340100"/>
+                    </a:xfrm>
+                    <a:prstGeom prst="rect">
+                      <a:avLst/>
+                    </a:prstGeom>
+                  </pic:spPr>
+                </pic:pic>
+              </a:graphicData>
+            </a:graphic>
+          </wp:inline>
+        </w:drawing>
+      </w:r>
+    </w:p>
+    <w:p>
+      <w:pPr>
+        <w:spacing w:line="360" w:lineRule="auto"/>
+        <w:rPr>
+          <w:rFonts w:ascii="Times New Roman" w:hAnsi="Times New Roman" w:cs="Times New Roman"/>
+          <w:sz w:val="26"/>
+          <w:szCs w:val="26"/>
+        </w:rPr>
+      </w:pPr>
+      <w:r>
+        <w:rPr>
+          <w:rFonts w:ascii="Times New Roman" w:hAnsi="Times New Roman" w:cs="Times New Roman"/>
+          <w:sz w:val="26"/>
+          <w:szCs w:val="26"/>
+        </w:rPr>
+        <w:t>Phân tích:</w:t>
+      </w:r>
+    </w:p>
+    <w:p>
+      <w:pPr>
+        <w:spacing w:line="360" w:lineRule="auto"/>
+        <w:rPr>
+          <w:rFonts w:ascii="Times New Roman" w:hAnsi="Times New Roman" w:cs="Times New Roman"/>
+          <w:sz w:val="26"/>
+          <w:szCs w:val="26"/>
+        </w:rPr>
+      </w:pPr>
+      <w:r>
+        <w:rPr>
+          <w:rFonts w:ascii="Times New Roman" w:hAnsi="Times New Roman" w:cs="Times New Roman"/>
+          <w:sz w:val="26"/>
+          <w:szCs w:val="26"/>
+        </w:rPr>
+        <w:t>-Tổng quan:  Người dùng sau khi đăng kí, đăng nhập thành công có thể xem thông tin, chỉnh sửa thông tin cá nhân của mình và có thể đổi mật khẩu 1 cách đơn giản</w:t>
+      </w:r>
+    </w:p>
+    <w:p>
+      <w:pPr>
+        <w:spacing w:line="360" w:lineRule="auto"/>
+        <w:rPr>
+          <w:rFonts w:ascii="Times New Roman" w:hAnsi="Times New Roman" w:cs="Times New Roman"/>
+          <w:sz w:val="26"/>
+          <w:szCs w:val="26"/>
+        </w:rPr>
+      </w:pPr>
+      <w:r>
+        <w:rPr>
+          <w:rFonts w:ascii="Times New Roman" w:hAnsi="Times New Roman" w:cs="Times New Roman"/>
+          <w:sz w:val="26"/>
+          <w:szCs w:val="26"/>
+        </w:rPr>
+        <w:t>-Dữ liệu: Thông tin cá nhân được lấy từ bảng users đổ lên gồm có: lastname, firstname, address, contact_name, access_level. Đổi mật khẩu truy vấn vào trường password đổi và cập nhật lại</w:t>
+      </w:r>
+      <w:bookmarkStart w:id="0" w:name="_GoBack"/>
+      <w:bookmarkEnd w:id="0"/>
+    </w:p>
+    <w:p>
+      <w:pPr>
         <w:pStyle w:val="ListParagraph"/>
         <w:numPr>
           <w:ilvl w:val="0"/>
@@ -10785,7 +10937,7 @@
         </w:rPr>
         <w:t xml:space="preserve">trên trang web: </w:t>
       </w:r>
-      <w:hyperlink r:id="rId24" w:history="1">
+      <w:hyperlink r:id="rId25" w:history="1">
         <w:r>
           <w:rPr>
             <w:rStyle w:val="Hyperlink"/>
@@ -10835,12 +10987,12 @@
       </w:pPr>
     </w:p>
     <w:sectPr>
-      <w:headerReference w:type="even" r:id="rId25"/>
-      <w:headerReference w:type="default" r:id="rId26"/>
-      <w:footerReference w:type="even" r:id="rId27"/>
-      <w:footerReference w:type="default" r:id="rId28"/>
-      <w:headerReference w:type="first" r:id="rId29"/>
-      <w:footerReference w:type="first" r:id="rId30"/>
+      <w:headerReference w:type="even" r:id="rId26"/>
+      <w:headerReference w:type="default" r:id="rId27"/>
+      <w:footerReference w:type="even" r:id="rId28"/>
+      <w:footerReference w:type="default" r:id="rId29"/>
+      <w:headerReference w:type="first" r:id="rId30"/>
+      <w:footerReference w:type="first" r:id="rId31"/>
       <w:pgSz w:w="11907" w:h="16840" w:code="9"/>
       <w:pgMar w:top="1134" w:right="851" w:bottom="1134" w:left="1701" w:header="720" w:footer="720" w:gutter="0"/>
       <w:cols w:space="720"/>
@@ -10891,8 +11043,6 @@
     <w:pPr>
       <w:pStyle w:val="Footer"/>
     </w:pPr>
-    <w:bookmarkStart w:id="0" w:name="_GoBack"/>
-    <w:bookmarkEnd w:id="0"/>
   </w:p>
 </w:ftr>
 </file>
@@ -14860,7 +15010,7 @@
 </file>
 
 <file path=customXml/itemProps1.xml><?xml version="1.0" encoding="utf-8"?>
-<ds:datastoreItem xmlns:ds="http://schemas.openxmlformats.org/officeDocument/2006/customXml" ds:itemID="{D11C279E-3CA3-49FA-B997-8F4883C56CF0}">
+<ds:datastoreItem xmlns:ds="http://schemas.openxmlformats.org/officeDocument/2006/customXml" ds:itemID="{8BF1FD85-E5F6-433A-858C-FECCC6CAD4C7}">
   <ds:schemaRefs>
     <ds:schemaRef ds:uri="http://schemas.openxmlformats.org/officeDocument/2006/bibliography"/>
   </ds:schemaRefs>

--- a/N051172/Reports/Report.docx
+++ b/N051172/Reports/Report.docx
@@ -1444,6 +1444,34 @@
         </w:rPr>
         <w:t>Phần danh mục kết quả thi</w:t>
       </w:r>
+    </w:p>
+    <w:p>
+      <w:pPr>
+        <w:pStyle w:val="ListParagraph"/>
+        <w:numPr>
+          <w:ilvl w:val="0"/>
+          <w:numId w:val="31"/>
+        </w:numPr>
+        <w:tabs>
+          <w:tab w:val="left" w:pos="1440"/>
+        </w:tabs>
+        <w:spacing w:line="360" w:lineRule="auto"/>
+        <w:rPr>
+          <w:rFonts w:ascii="Times New Roman" w:hAnsi="Times New Roman" w:cs="Times New Roman"/>
+          <w:sz w:val="26"/>
+          <w:szCs w:val="26"/>
+        </w:rPr>
+      </w:pPr>
+      <w:r>
+        <w:rPr>
+          <w:rFonts w:ascii="Times New Roman" w:hAnsi="Times New Roman" w:cs="Times New Roman"/>
+          <w:sz w:val="26"/>
+          <w:szCs w:val="26"/>
+        </w:rPr>
+        <w:t>Phần xem thông tin tài khoản, đặt lại mật khẩu</w:t>
+      </w:r>
+      <w:bookmarkStart w:id="0" w:name="_GoBack"/>
+      <w:bookmarkEnd w:id="0"/>
     </w:p>
     <w:p>
       <w:pPr>
@@ -10837,8 +10865,6 @@
         </w:rPr>
         <w:t>-Dữ liệu: Thông tin cá nhân được lấy từ bảng users đổ lên gồm có: lastname, firstname, address, contact_name, access_level. Đổi mật khẩu truy vấn vào trường password đổi và cập nhật lại</w:t>
       </w:r>
-      <w:bookmarkStart w:id="0" w:name="_GoBack"/>
-      <w:bookmarkEnd w:id="0"/>
     </w:p>
     <w:p>
       <w:pPr>
@@ -15010,7 +15036,7 @@
 </file>
 
 <file path=customXml/itemProps1.xml><?xml version="1.0" encoding="utf-8"?>
-<ds:datastoreItem xmlns:ds="http://schemas.openxmlformats.org/officeDocument/2006/customXml" ds:itemID="{8BF1FD85-E5F6-433A-858C-FECCC6CAD4C7}">
+<ds:datastoreItem xmlns:ds="http://schemas.openxmlformats.org/officeDocument/2006/customXml" ds:itemID="{771CD666-A33C-4F5E-A46E-C32D363DF921}">
   <ds:schemaRefs>
     <ds:schemaRef ds:uri="http://schemas.openxmlformats.org/officeDocument/2006/bibliography"/>
   </ds:schemaRefs>
